--- a/por/docx/003.content.docx
+++ b/por/docx/003.content.docx
@@ -28,22 +28,6 @@
       </w:r>
     </w:p>
     <w:p>
-      <w:pPr>
-        <w:pStyle w:val="Heading2"/>
-      </w:pPr>
-      <w:r>
-        <w:rPr>
-          <w:lang w:val="pt_PT" w:bidi="pt_PT"/>
-        </w:rPr>
-        <w:t>License Information</w:t>
-      </w:r>
-      <w:r>
-        <w:rPr>
-          <w:lang w:val="pt_PT" w:bidi="pt_PT"/>
-        </w:rPr>
-      </w:r>
-    </w:p>
-    <w:p>
       <w:pPr/>
       <w:r>
         <w:rPr>
@@ -55,86 +39,37 @@
           <w:b/>
           <w:lang w:val="pt_PT" w:bidi="pt_PT"/>
         </w:rPr>
-        <w:t>Termos-chave (unfoldingWord)</w:t>
-      </w:r>
-      <w:r>
-        <w:rPr>
-          <w:lang w:val="pt_PT" w:bidi="pt_PT"/>
-        </w:rPr>
-        <w:t xml:space="preserve"> (Portuguese) is based on</w:t>
-      </w:r>
-      <w:r>
-        <w:rPr>
-          <w:lang w:val="pt_PT" w:bidi="pt_PT"/>
-        </w:rPr>
-        <w:t xml:space="preserve">: </w:t>
-      </w:r>
-      <w:r>
-        <w:rPr>
-          <w:lang w:val="pt_PT" w:bidi="pt_PT"/>
-        </w:rPr>
         <w:t>unfoldingWord® Translation Words</w:t>
       </w:r>
       <w:r>
         <w:rPr>
           <w:lang w:val="pt_PT" w:bidi="pt_PT"/>
         </w:rPr>
-        <w:t xml:space="preserve">, </w:t>
-      </w:r>
-      <w:hyperlink r:id="rId13">
-        <w:r>
-          <w:rPr>
-            <w:lang w:val="pt_PT" w:bidi="pt_PT"/>
-          </w:rPr>
-          <w:rPr>
-            <w:color w:val="0000EE"/>
-            <w:u w:val="single"/>
-          </w:rPr>
-          <w:t>unfoldingWord</w:t>
-        </w:r>
-      </w:hyperlink>
-      <w:r>
-        <w:rPr>
-          <w:lang w:val="pt_PT" w:bidi="pt_PT"/>
-        </w:rPr>
-        <w:t xml:space="preserve">, 2022, which is licensed under a </w:t>
-      </w:r>
-      <w:hyperlink r:id="rId14">
-        <w:r>
-          <w:rPr>
-            <w:lang w:val="pt_PT" w:bidi="pt_PT"/>
-          </w:rPr>
-          <w:rPr>
-            <w:color w:val="0000EE"/>
-            <w:u w:val="single"/>
-          </w:rPr>
-          <w:t>CC BY-SA 4.0 license</w:t>
-        </w:r>
-      </w:hyperlink>
-      <w:r>
-        <w:rPr>
-          <w:lang w:val="pt_PT" w:bidi="pt_PT"/>
-        </w:rPr>
-        <w:t>.</w:t>
-      </w:r>
-      <w:r>
-        <w:rPr>
-          <w:lang w:val="pt_PT" w:bidi="pt_PT"/>
-        </w:rPr>
-      </w:r>
-    </w:p>
-    <w:p>
-      <w:pPr/>
-      <w:r>
-        <w:rPr>
-          <w:lang w:val="pt_PT" w:bidi="pt_PT"/>
-        </w:rPr>
-      </w:r>
-      <w:r>
-        <w:rPr>
-          <w:lang w:val="pt_PT" w:bidi="pt_PT"/>
-        </w:rPr>
-        <w:t>This PDF version is provided under the same license.</w:t>
+        <w:t xml:space="preserve"> © 2022 unfoldingWord. Released under CC BY-SA 4.0 license. </w:t>
+      </w:r>
+      <w:r>
+        <w:rPr>
+          <w:lang w:val="pt_PT" w:bidi="pt_PT"/>
+        </w:rPr>
+        <w:t>unfoldingWord® Translation Words</w:t>
+      </w:r>
+      <w:r>
+        <w:rPr>
+          <w:lang w:val="pt_PT" w:bidi="pt_PT"/>
+        </w:rPr>
+        <w:t xml:space="preserve"> has been adapted in the following languages: Tok Pisin, Arabic (عربي), French (Français), Hindi (हिंदी), Indonesian (Bahasa Indonesia), Portuguese (Português), Russian (Русский), Spanish (Español), Swahili (Kiswahili), and Simplified Chinese (简体中文) from </w:t>
+      </w:r>
+      <w:r>
+        <w:rPr>
+          <w:lang w:val="pt_PT" w:bidi="pt_PT"/>
+        </w:rPr>
+        <w:t>unfoldingWord® Translation Words</w:t>
+      </w:r>
+      <w:r>
+        <w:rPr>
+          <w:lang w:val="pt_PT" w:bidi="pt_PT"/>
+        </w:rPr>
+        <w:t xml:space="preserve"> © 2022 unfoldingWord. Released under CC BY-SA 4.0 license by Mission Mutual</w:t>
       </w:r>
       <w:r>
         <w:rPr>
@@ -520,7 +455,7 @@
           <w:lang w:val="pt_PT" w:bidi="pt_PT"/>
         </w:rPr>
       </w:r>
-      <w:hyperlink r:id="rId15">
+      <w:hyperlink r:id="rId13">
         <w:r>
           <w:rPr>
             <w:lang w:val="pt_PT" w:bidi="pt_PT"/>
@@ -544,7 +479,7 @@
           <w:lang w:val="pt_PT" w:bidi="pt_PT"/>
         </w:rPr>
       </w:r>
-      <w:hyperlink r:id="rId16">
+      <w:hyperlink r:id="rId14">
         <w:r>
           <w:rPr>
             <w:lang w:val="pt_PT" w:bidi="pt_PT"/>
@@ -568,7 +503,7 @@
           <w:lang w:val="pt_PT" w:bidi="pt_PT"/>
         </w:rPr>
       </w:r>
-      <w:hyperlink r:id="rId17">
+      <w:hyperlink r:id="rId15">
         <w:r>
           <w:rPr>
             <w:lang w:val="pt_PT" w:bidi="pt_PT"/>
@@ -592,7 +527,7 @@
           <w:lang w:val="pt_PT" w:bidi="pt_PT"/>
         </w:rPr>
       </w:r>
-      <w:hyperlink r:id="rId18">
+      <w:hyperlink r:id="rId16">
         <w:r>
           <w:rPr>
             <w:lang w:val="pt_PT" w:bidi="pt_PT"/>
@@ -616,7 +551,7 @@
           <w:lang w:val="pt_PT" w:bidi="pt_PT"/>
         </w:rPr>
       </w:r>
-      <w:hyperlink r:id="rId19">
+      <w:hyperlink r:id="rId17">
         <w:r>
           <w:rPr>
             <w:lang w:val="pt_PT" w:bidi="pt_PT"/>
@@ -1103,7 +1038,7 @@
           <w:lang w:val="pt_PT" w:bidi="pt_PT"/>
         </w:rPr>
       </w:r>
-      <w:hyperlink r:id="rId20">
+      <w:hyperlink r:id="rId18">
         <w:r>
           <w:rPr>
             <w:lang w:val="pt_PT" w:bidi="pt_PT"/>
@@ -1127,7 +1062,7 @@
           <w:lang w:val="pt_PT" w:bidi="pt_PT"/>
         </w:rPr>
       </w:r>
-      <w:hyperlink r:id="rId21">
+      <w:hyperlink r:id="rId19">
         <w:r>
           <w:rPr>
             <w:lang w:val="pt_PT" w:bidi="pt_PT"/>
@@ -1151,7 +1086,7 @@
           <w:lang w:val="pt_PT" w:bidi="pt_PT"/>
         </w:rPr>
       </w:r>
-      <w:hyperlink r:id="rId22">
+      <w:hyperlink r:id="rId20">
         <w:r>
           <w:rPr>
             <w:lang w:val="pt_PT" w:bidi="pt_PT"/>
@@ -1410,7 +1345,7 @@
           <w:lang w:val="pt_PT" w:bidi="pt_PT"/>
         </w:rPr>
       </w:r>
-      <w:hyperlink r:id="rId23">
+      <w:hyperlink r:id="rId21">
         <w:r>
           <w:rPr>
             <w:lang w:val="pt_PT" w:bidi="pt_PT"/>
@@ -1434,7 +1369,7 @@
           <w:lang w:val="pt_PT" w:bidi="pt_PT"/>
         </w:rPr>
       </w:r>
-      <w:hyperlink r:id="rId24">
+      <w:hyperlink r:id="rId22">
         <w:r>
           <w:rPr>
             <w:lang w:val="pt_PT" w:bidi="pt_PT"/>
@@ -1691,7 +1626,7 @@
           <w:lang w:val="pt_PT" w:bidi="pt_PT"/>
         </w:rPr>
       </w:r>
-      <w:hyperlink r:id="rId25">
+      <w:hyperlink r:id="rId23">
         <w:r>
           <w:rPr>
             <w:lang w:val="pt_PT" w:bidi="pt_PT"/>
@@ -1715,7 +1650,7 @@
           <w:lang w:val="pt_PT" w:bidi="pt_PT"/>
         </w:rPr>
       </w:r>
-      <w:hyperlink r:id="rId26">
+      <w:hyperlink r:id="rId24">
         <w:r>
           <w:rPr>
             <w:lang w:val="pt_PT" w:bidi="pt_PT"/>
@@ -1739,7 +1674,7 @@
           <w:lang w:val="pt_PT" w:bidi="pt_PT"/>
         </w:rPr>
       </w:r>
-      <w:hyperlink r:id="rId27">
+      <w:hyperlink r:id="rId25">
         <w:r>
           <w:rPr>
             <w:lang w:val="pt_PT" w:bidi="pt_PT"/>
@@ -1763,7 +1698,7 @@
           <w:lang w:val="pt_PT" w:bidi="pt_PT"/>
         </w:rPr>
       </w:r>
-      <w:hyperlink r:id="rId28">
+      <w:hyperlink r:id="rId26">
         <w:r>
           <w:rPr>
             <w:lang w:val="pt_PT" w:bidi="pt_PT"/>
@@ -1787,7 +1722,7 @@
           <w:lang w:val="pt_PT" w:bidi="pt_PT"/>
         </w:rPr>
       </w:r>
-      <w:hyperlink r:id="rId29">
+      <w:hyperlink r:id="rId27">
         <w:r>
           <w:rPr>
             <w:lang w:val="pt_PT" w:bidi="pt_PT"/>
@@ -1811,7 +1746,7 @@
           <w:lang w:val="pt_PT" w:bidi="pt_PT"/>
         </w:rPr>
       </w:r>
-      <w:hyperlink r:id="rId30">
+      <w:hyperlink r:id="rId28">
         <w:r>
           <w:rPr>
             <w:lang w:val="pt_PT" w:bidi="pt_PT"/>
@@ -1835,7 +1770,7 @@
           <w:lang w:val="pt_PT" w:bidi="pt_PT"/>
         </w:rPr>
       </w:r>
-      <w:hyperlink r:id="rId31">
+      <w:hyperlink r:id="rId29">
         <w:r>
           <w:rPr>
             <w:lang w:val="pt_PT" w:bidi="pt_PT"/>
@@ -2373,7 +2308,7 @@
           <w:lang w:val="pt_PT" w:bidi="pt_PT"/>
         </w:rPr>
       </w:r>
-      <w:hyperlink r:id="rId32">
+      <w:hyperlink r:id="rId30">
         <w:r>
           <w:rPr>
             <w:lang w:val="pt_PT" w:bidi="pt_PT"/>
@@ -2397,7 +2332,7 @@
           <w:lang w:val="pt_PT" w:bidi="pt_PT"/>
         </w:rPr>
       </w:r>
-      <w:hyperlink r:id="rId33">
+      <w:hyperlink r:id="rId31">
         <w:r>
           <w:rPr>
             <w:lang w:val="pt_PT" w:bidi="pt_PT"/>
@@ -2421,7 +2356,7 @@
           <w:lang w:val="pt_PT" w:bidi="pt_PT"/>
         </w:rPr>
       </w:r>
-      <w:hyperlink r:id="rId34">
+      <w:hyperlink r:id="rId32">
         <w:r>
           <w:rPr>
             <w:lang w:val="pt_PT" w:bidi="pt_PT"/>
@@ -2445,7 +2380,7 @@
           <w:lang w:val="pt_PT" w:bidi="pt_PT"/>
         </w:rPr>
       </w:r>
-      <w:hyperlink r:id="rId35">
+      <w:hyperlink r:id="rId33">
         <w:r>
           <w:rPr>
             <w:lang w:val="pt_PT" w:bidi="pt_PT"/>
@@ -2469,7 +2404,7 @@
           <w:lang w:val="pt_PT" w:bidi="pt_PT"/>
         </w:rPr>
       </w:r>
-      <w:hyperlink r:id="rId36">
+      <w:hyperlink r:id="rId34">
         <w:r>
           <w:rPr>
             <w:lang w:val="pt_PT" w:bidi="pt_PT"/>
@@ -2628,7 +2563,7 @@
           <w:lang w:val="pt_PT" w:bidi="pt_PT"/>
         </w:rPr>
       </w:r>
-      <w:hyperlink r:id="rId37">
+      <w:hyperlink r:id="rId35">
         <w:r>
           <w:rPr>
             <w:lang w:val="pt_PT" w:bidi="pt_PT"/>
@@ -2652,7 +2587,7 @@
           <w:lang w:val="pt_PT" w:bidi="pt_PT"/>
         </w:rPr>
       </w:r>
-      <w:hyperlink r:id="rId38">
+      <w:hyperlink r:id="rId36">
         <w:r>
           <w:rPr>
             <w:lang w:val="pt_PT" w:bidi="pt_PT"/>
@@ -2676,7 +2611,7 @@
           <w:lang w:val="pt_PT" w:bidi="pt_PT"/>
         </w:rPr>
       </w:r>
-      <w:hyperlink r:id="rId39">
+      <w:hyperlink r:id="rId37">
         <w:r>
           <w:rPr>
             <w:lang w:val="pt_PT" w:bidi="pt_PT"/>
@@ -2700,7 +2635,7 @@
           <w:lang w:val="pt_PT" w:bidi="pt_PT"/>
         </w:rPr>
       </w:r>
-      <w:hyperlink r:id="rId40">
+      <w:hyperlink r:id="rId38">
         <w:r>
           <w:rPr>
             <w:lang w:val="pt_PT" w:bidi="pt_PT"/>
@@ -2724,7 +2659,7 @@
           <w:lang w:val="pt_PT" w:bidi="pt_PT"/>
         </w:rPr>
       </w:r>
-      <w:hyperlink r:id="rId41">
+      <w:hyperlink r:id="rId39">
         <w:r>
           <w:rPr>
             <w:lang w:val="pt_PT" w:bidi="pt_PT"/>
@@ -3007,7 +2942,7 @@
           <w:lang w:val="pt_PT" w:bidi="pt_PT"/>
         </w:rPr>
       </w:r>
-      <w:hyperlink r:id="rId42">
+      <w:hyperlink r:id="rId40">
         <w:r>
           <w:rPr>
             <w:lang w:val="pt_PT" w:bidi="pt_PT"/>
@@ -3031,7 +2966,7 @@
           <w:lang w:val="pt_PT" w:bidi="pt_PT"/>
         </w:rPr>
       </w:r>
-      <w:hyperlink r:id="rId43">
+      <w:hyperlink r:id="rId41">
         <w:r>
           <w:rPr>
             <w:lang w:val="pt_PT" w:bidi="pt_PT"/>
@@ -3055,7 +2990,7 @@
           <w:lang w:val="pt_PT" w:bidi="pt_PT"/>
         </w:rPr>
       </w:r>
-      <w:hyperlink r:id="rId44">
+      <w:hyperlink r:id="rId42">
         <w:r>
           <w:rPr>
             <w:lang w:val="pt_PT" w:bidi="pt_PT"/>
@@ -3079,7 +3014,7 @@
           <w:lang w:val="pt_PT" w:bidi="pt_PT"/>
         </w:rPr>
       </w:r>
-      <w:hyperlink r:id="rId45">
+      <w:hyperlink r:id="rId43">
         <w:r>
           <w:rPr>
             <w:lang w:val="pt_PT" w:bidi="pt_PT"/>
@@ -3103,7 +3038,7 @@
           <w:lang w:val="pt_PT" w:bidi="pt_PT"/>
         </w:rPr>
       </w:r>
-      <w:hyperlink r:id="rId46">
+      <w:hyperlink r:id="rId44">
         <w:r>
           <w:rPr>
             <w:lang w:val="pt_PT" w:bidi="pt_PT"/>
@@ -3127,7 +3062,7 @@
           <w:lang w:val="pt_PT" w:bidi="pt_PT"/>
         </w:rPr>
       </w:r>
-      <w:hyperlink r:id="rId47">
+      <w:hyperlink r:id="rId45">
         <w:r>
           <w:rPr>
             <w:lang w:val="pt_PT" w:bidi="pt_PT"/>
@@ -3151,7 +3086,7 @@
           <w:lang w:val="pt_PT" w:bidi="pt_PT"/>
         </w:rPr>
       </w:r>
-      <w:hyperlink r:id="rId48">
+      <w:hyperlink r:id="rId46">
         <w:r>
           <w:rPr>
             <w:lang w:val="pt_PT" w:bidi="pt_PT"/>
@@ -3518,7 +3453,7 @@
           <w:lang w:val="pt_PT" w:bidi="pt_PT"/>
         </w:rPr>
       </w:r>
-      <w:hyperlink r:id="rId49">
+      <w:hyperlink r:id="rId47">
         <w:r>
           <w:rPr>
             <w:lang w:val="pt_PT" w:bidi="pt_PT"/>
@@ -3542,7 +3477,7 @@
           <w:lang w:val="pt_PT" w:bidi="pt_PT"/>
         </w:rPr>
       </w:r>
-      <w:hyperlink r:id="rId50">
+      <w:hyperlink r:id="rId48">
         <w:r>
           <w:rPr>
             <w:lang w:val="pt_PT" w:bidi="pt_PT"/>
@@ -3566,7 +3501,7 @@
           <w:lang w:val="pt_PT" w:bidi="pt_PT"/>
         </w:rPr>
       </w:r>
-      <w:hyperlink r:id="rId51">
+      <w:hyperlink r:id="rId49">
         <w:r>
           <w:rPr>
             <w:lang w:val="pt_PT" w:bidi="pt_PT"/>
@@ -3590,7 +3525,7 @@
           <w:lang w:val="pt_PT" w:bidi="pt_PT"/>
         </w:rPr>
       </w:r>
-      <w:hyperlink r:id="rId52">
+      <w:hyperlink r:id="rId50">
         <w:r>
           <w:rPr>
             <w:lang w:val="pt_PT" w:bidi="pt_PT"/>
@@ -3885,7 +3820,7 @@
           <w:lang w:val="pt_PT" w:bidi="pt_PT"/>
         </w:rPr>
       </w:r>
-      <w:hyperlink r:id="rId53">
+      <w:hyperlink r:id="rId51">
         <w:r>
           <w:rPr>
             <w:lang w:val="pt_PT" w:bidi="pt_PT"/>
@@ -3909,7 +3844,7 @@
           <w:lang w:val="pt_PT" w:bidi="pt_PT"/>
         </w:rPr>
       </w:r>
-      <w:hyperlink r:id="rId54">
+      <w:hyperlink r:id="rId52">
         <w:r>
           <w:rPr>
             <w:lang w:val="pt_PT" w:bidi="pt_PT"/>
@@ -3933,7 +3868,7 @@
           <w:lang w:val="pt_PT" w:bidi="pt_PT"/>
         </w:rPr>
       </w:r>
-      <w:hyperlink r:id="rId55">
+      <w:hyperlink r:id="rId53">
         <w:r>
           <w:rPr>
             <w:lang w:val="pt_PT" w:bidi="pt_PT"/>
@@ -4252,7 +4187,7 @@
           <w:lang w:val="pt_PT" w:bidi="pt_PT"/>
         </w:rPr>
       </w:r>
-      <w:hyperlink r:id="rId56">
+      <w:hyperlink r:id="rId54">
         <w:r>
           <w:rPr>
             <w:lang w:val="pt_PT" w:bidi="pt_PT"/>
@@ -4276,7 +4211,7 @@
           <w:lang w:val="pt_PT" w:bidi="pt_PT"/>
         </w:rPr>
       </w:r>
-      <w:hyperlink r:id="rId57">
+      <w:hyperlink r:id="rId55">
         <w:r>
           <w:rPr>
             <w:lang w:val="pt_PT" w:bidi="pt_PT"/>
@@ -4300,7 +4235,7 @@
           <w:lang w:val="pt_PT" w:bidi="pt_PT"/>
         </w:rPr>
       </w:r>
-      <w:hyperlink r:id="rId58">
+      <w:hyperlink r:id="rId56">
         <w:r>
           <w:rPr>
             <w:lang w:val="pt_PT" w:bidi="pt_PT"/>
@@ -4637,7 +4572,7 @@
           <w:lang w:val="pt_PT" w:bidi="pt_PT"/>
         </w:rPr>
       </w:r>
-      <w:hyperlink r:id="rId59">
+      <w:hyperlink r:id="rId57">
         <w:r>
           <w:rPr>
             <w:lang w:val="pt_PT" w:bidi="pt_PT"/>
@@ -4661,7 +4596,7 @@
           <w:lang w:val="pt_PT" w:bidi="pt_PT"/>
         </w:rPr>
       </w:r>
-      <w:hyperlink r:id="rId60">
+      <w:hyperlink r:id="rId58">
         <w:r>
           <w:rPr>
             <w:lang w:val="pt_PT" w:bidi="pt_PT"/>
@@ -4685,7 +4620,7 @@
           <w:lang w:val="pt_PT" w:bidi="pt_PT"/>
         </w:rPr>
       </w:r>
-      <w:hyperlink r:id="rId61">
+      <w:hyperlink r:id="rId59">
         <w:r>
           <w:rPr>
             <w:lang w:val="pt_PT" w:bidi="pt_PT"/>
@@ -4709,7 +4644,7 @@
           <w:lang w:val="pt_PT" w:bidi="pt_PT"/>
         </w:rPr>
       </w:r>
-      <w:hyperlink r:id="rId62">
+      <w:hyperlink r:id="rId60">
         <w:r>
           <w:rPr>
             <w:lang w:val="pt_PT" w:bidi="pt_PT"/>
@@ -4986,7 +4921,7 @@
           <w:lang w:val="pt_PT" w:bidi="pt_PT"/>
         </w:rPr>
       </w:r>
-      <w:hyperlink r:id="rId63">
+      <w:hyperlink r:id="rId61">
         <w:r>
           <w:rPr>
             <w:lang w:val="pt_PT" w:bidi="pt_PT"/>
@@ -5010,7 +4945,7 @@
           <w:lang w:val="pt_PT" w:bidi="pt_PT"/>
         </w:rPr>
       </w:r>
-      <w:hyperlink r:id="rId64">
+      <w:hyperlink r:id="rId62">
         <w:r>
           <w:rPr>
             <w:lang w:val="pt_PT" w:bidi="pt_PT"/>
@@ -5034,7 +4969,7 @@
           <w:lang w:val="pt_PT" w:bidi="pt_PT"/>
         </w:rPr>
       </w:r>
-      <w:hyperlink r:id="rId65">
+      <w:hyperlink r:id="rId63">
         <w:r>
           <w:rPr>
             <w:lang w:val="pt_PT" w:bidi="pt_PT"/>
@@ -5058,7 +4993,7 @@
           <w:lang w:val="pt_PT" w:bidi="pt_PT"/>
         </w:rPr>
       </w:r>
-      <w:hyperlink r:id="rId66">
+      <w:hyperlink r:id="rId64">
         <w:r>
           <w:rPr>
             <w:lang w:val="pt_PT" w:bidi="pt_PT"/>
@@ -5529,7 +5464,7 @@
           <w:lang w:val="pt_PT" w:bidi="pt_PT"/>
         </w:rPr>
       </w:r>
-      <w:hyperlink r:id="rId67">
+      <w:hyperlink r:id="rId65">
         <w:r>
           <w:rPr>
             <w:lang w:val="pt_PT" w:bidi="pt_PT"/>
@@ -5553,7 +5488,7 @@
           <w:lang w:val="pt_PT" w:bidi="pt_PT"/>
         </w:rPr>
       </w:r>
-      <w:hyperlink r:id="rId68">
+      <w:hyperlink r:id="rId66">
         <w:r>
           <w:rPr>
             <w:lang w:val="pt_PT" w:bidi="pt_PT"/>
@@ -5577,7 +5512,7 @@
           <w:lang w:val="pt_PT" w:bidi="pt_PT"/>
         </w:rPr>
       </w:r>
-      <w:hyperlink r:id="rId69">
+      <w:hyperlink r:id="rId67">
         <w:r>
           <w:rPr>
             <w:lang w:val="pt_PT" w:bidi="pt_PT"/>
@@ -5601,7 +5536,7 @@
           <w:lang w:val="pt_PT" w:bidi="pt_PT"/>
         </w:rPr>
       </w:r>
-      <w:hyperlink r:id="rId70">
+      <w:hyperlink r:id="rId68">
         <w:r>
           <w:rPr>
             <w:lang w:val="pt_PT" w:bidi="pt_PT"/>
@@ -5625,7 +5560,7 @@
           <w:lang w:val="pt_PT" w:bidi="pt_PT"/>
         </w:rPr>
       </w:r>
-      <w:hyperlink r:id="rId71">
+      <w:hyperlink r:id="rId69">
         <w:r>
           <w:rPr>
             <w:lang w:val="pt_PT" w:bidi="pt_PT"/>
@@ -5649,7 +5584,7 @@
           <w:lang w:val="pt_PT" w:bidi="pt_PT"/>
         </w:rPr>
       </w:r>
-      <w:hyperlink r:id="rId72">
+      <w:hyperlink r:id="rId70">
         <w:r>
           <w:rPr>
             <w:lang w:val="pt_PT" w:bidi="pt_PT"/>
@@ -5673,7 +5608,7 @@
           <w:lang w:val="pt_PT" w:bidi="pt_PT"/>
         </w:rPr>
       </w:r>
-      <w:hyperlink r:id="rId73">
+      <w:hyperlink r:id="rId71">
         <w:r>
           <w:rPr>
             <w:lang w:val="pt_PT" w:bidi="pt_PT"/>
@@ -6273,7 +6208,7 @@
           <w:lang w:val="pt_PT" w:bidi="pt_PT"/>
         </w:rPr>
       </w:r>
-      <w:hyperlink r:id="rId74">
+      <w:hyperlink r:id="rId72">
         <w:r>
           <w:rPr>
             <w:lang w:val="pt_PT" w:bidi="pt_PT"/>
@@ -6297,7 +6232,7 @@
           <w:lang w:val="pt_PT" w:bidi="pt_PT"/>
         </w:rPr>
       </w:r>
-      <w:hyperlink r:id="rId75">
+      <w:hyperlink r:id="rId73">
         <w:r>
           <w:rPr>
             <w:lang w:val="pt_PT" w:bidi="pt_PT"/>
@@ -6321,7 +6256,7 @@
           <w:lang w:val="pt_PT" w:bidi="pt_PT"/>
         </w:rPr>
       </w:r>
-      <w:hyperlink r:id="rId76">
+      <w:hyperlink r:id="rId74">
         <w:r>
           <w:rPr>
             <w:lang w:val="pt_PT" w:bidi="pt_PT"/>
@@ -6345,7 +6280,7 @@
           <w:lang w:val="pt_PT" w:bidi="pt_PT"/>
         </w:rPr>
       </w:r>
-      <w:hyperlink r:id="rId77">
+      <w:hyperlink r:id="rId75">
         <w:r>
           <w:rPr>
             <w:lang w:val="pt_PT" w:bidi="pt_PT"/>
@@ -6369,7 +6304,7 @@
           <w:lang w:val="pt_PT" w:bidi="pt_PT"/>
         </w:rPr>
       </w:r>
-      <w:hyperlink r:id="rId78">
+      <w:hyperlink r:id="rId76">
         <w:r>
           <w:rPr>
             <w:lang w:val="pt_PT" w:bidi="pt_PT"/>
@@ -6393,7 +6328,7 @@
           <w:lang w:val="pt_PT" w:bidi="pt_PT"/>
         </w:rPr>
       </w:r>
-      <w:hyperlink r:id="rId79">
+      <w:hyperlink r:id="rId77">
         <w:r>
           <w:rPr>
             <w:lang w:val="pt_PT" w:bidi="pt_PT"/>
@@ -6650,7 +6585,7 @@
           <w:lang w:val="pt_PT" w:bidi="pt_PT"/>
         </w:rPr>
       </w:r>
-      <w:hyperlink r:id="rId38">
+      <w:hyperlink r:id="rId36">
         <w:r>
           <w:rPr>
             <w:lang w:val="pt_PT" w:bidi="pt_PT"/>
@@ -6674,7 +6609,7 @@
           <w:lang w:val="pt_PT" w:bidi="pt_PT"/>
         </w:rPr>
       </w:r>
-      <w:hyperlink r:id="rId80">
+      <w:hyperlink r:id="rId78">
         <w:r>
           <w:rPr>
             <w:lang w:val="pt_PT" w:bidi="pt_PT"/>
@@ -6698,7 +6633,7 @@
           <w:lang w:val="pt_PT" w:bidi="pt_PT"/>
         </w:rPr>
       </w:r>
-      <w:hyperlink r:id="rId81">
+      <w:hyperlink r:id="rId79">
         <w:r>
           <w:rPr>
             <w:lang w:val="pt_PT" w:bidi="pt_PT"/>
@@ -6722,7 +6657,7 @@
           <w:lang w:val="pt_PT" w:bidi="pt_PT"/>
         </w:rPr>
       </w:r>
-      <w:hyperlink r:id="rId82">
+      <w:hyperlink r:id="rId80">
         <w:r>
           <w:rPr>
             <w:lang w:val="pt_PT" w:bidi="pt_PT"/>
@@ -6917,7 +6852,7 @@
           <w:lang w:val="pt_PT" w:bidi="pt_PT"/>
         </w:rPr>
       </w:r>
-      <w:hyperlink r:id="rId83">
+      <w:hyperlink r:id="rId81">
         <w:r>
           <w:rPr>
             <w:lang w:val="pt_PT" w:bidi="pt_PT"/>
@@ -6941,7 +6876,7 @@
           <w:lang w:val="pt_PT" w:bidi="pt_PT"/>
         </w:rPr>
       </w:r>
-      <w:hyperlink r:id="rId84">
+      <w:hyperlink r:id="rId82">
         <w:r>
           <w:rPr>
             <w:lang w:val="pt_PT" w:bidi="pt_PT"/>
@@ -6965,7 +6900,7 @@
           <w:lang w:val="pt_PT" w:bidi="pt_PT"/>
         </w:rPr>
       </w:r>
-      <w:hyperlink r:id="rId85">
+      <w:hyperlink r:id="rId83">
         <w:r>
           <w:rPr>
             <w:lang w:val="pt_PT" w:bidi="pt_PT"/>
@@ -6989,7 +6924,7 @@
           <w:lang w:val="pt_PT" w:bidi="pt_PT"/>
         </w:rPr>
       </w:r>
-      <w:hyperlink r:id="rId86">
+      <w:hyperlink r:id="rId84">
         <w:r>
           <w:rPr>
             <w:lang w:val="pt_PT" w:bidi="pt_PT"/>
@@ -7013,7 +6948,7 @@
           <w:lang w:val="pt_PT" w:bidi="pt_PT"/>
         </w:rPr>
       </w:r>
-      <w:hyperlink r:id="rId87">
+      <w:hyperlink r:id="rId85">
         <w:r>
           <w:rPr>
             <w:lang w:val="pt_PT" w:bidi="pt_PT"/>
@@ -7037,7 +6972,7 @@
           <w:lang w:val="pt_PT" w:bidi="pt_PT"/>
         </w:rPr>
       </w:r>
-      <w:hyperlink r:id="rId88">
+      <w:hyperlink r:id="rId86">
         <w:r>
           <w:rPr>
             <w:lang w:val="pt_PT" w:bidi="pt_PT"/>
@@ -7061,7 +6996,7 @@
           <w:lang w:val="pt_PT" w:bidi="pt_PT"/>
         </w:rPr>
       </w:r>
-      <w:hyperlink r:id="rId89">
+      <w:hyperlink r:id="rId87">
         <w:r>
           <w:rPr>
             <w:lang w:val="pt_PT" w:bidi="pt_PT"/>
@@ -7085,7 +7020,7 @@
           <w:lang w:val="pt_PT" w:bidi="pt_PT"/>
         </w:rPr>
       </w:r>
-      <w:hyperlink r:id="rId90">
+      <w:hyperlink r:id="rId88">
         <w:r>
           <w:rPr>
             <w:lang w:val="pt_PT" w:bidi="pt_PT"/>
@@ -7109,7 +7044,7 @@
           <w:lang w:val="pt_PT" w:bidi="pt_PT"/>
         </w:rPr>
       </w:r>
-      <w:hyperlink r:id="rId91">
+      <w:hyperlink r:id="rId89">
         <w:r>
           <w:rPr>
             <w:lang w:val="pt_PT" w:bidi="pt_PT"/>
@@ -7354,7 +7289,7 @@
           <w:lang w:val="pt_PT" w:bidi="pt_PT"/>
         </w:rPr>
       </w:r>
-      <w:hyperlink r:id="rId92">
+      <w:hyperlink r:id="rId90">
         <w:r>
           <w:rPr>
             <w:lang w:val="pt_PT" w:bidi="pt_PT"/>
@@ -7378,7 +7313,7 @@
           <w:lang w:val="pt_PT" w:bidi="pt_PT"/>
         </w:rPr>
       </w:r>
-      <w:hyperlink r:id="rId93">
+      <w:hyperlink r:id="rId91">
         <w:r>
           <w:rPr>
             <w:lang w:val="pt_PT" w:bidi="pt_PT"/>
@@ -7402,7 +7337,7 @@
           <w:lang w:val="pt_PT" w:bidi="pt_PT"/>
         </w:rPr>
       </w:r>
-      <w:hyperlink r:id="rId94">
+      <w:hyperlink r:id="rId92">
         <w:r>
           <w:rPr>
             <w:lang w:val="pt_PT" w:bidi="pt_PT"/>
@@ -7426,7 +7361,7 @@
           <w:lang w:val="pt_PT" w:bidi="pt_PT"/>
         </w:rPr>
       </w:r>
-      <w:hyperlink r:id="rId95">
+      <w:hyperlink r:id="rId93">
         <w:r>
           <w:rPr>
             <w:lang w:val="pt_PT" w:bidi="pt_PT"/>
@@ -7450,7 +7385,7 @@
           <w:lang w:val="pt_PT" w:bidi="pt_PT"/>
         </w:rPr>
       </w:r>
-      <w:hyperlink r:id="rId96">
+      <w:hyperlink r:id="rId94">
         <w:r>
           <w:rPr>
             <w:lang w:val="pt_PT" w:bidi="pt_PT"/>
@@ -7474,7 +7409,7 @@
           <w:lang w:val="pt_PT" w:bidi="pt_PT"/>
         </w:rPr>
       </w:r>
-      <w:hyperlink r:id="rId97">
+      <w:hyperlink r:id="rId95">
         <w:r>
           <w:rPr>
             <w:lang w:val="pt_PT" w:bidi="pt_PT"/>
@@ -7897,7 +7832,7 @@
           <w:lang w:val="pt_PT" w:bidi="pt_PT"/>
         </w:rPr>
       </w:r>
-      <w:hyperlink r:id="rId98">
+      <w:hyperlink r:id="rId96">
         <w:r>
           <w:rPr>
             <w:lang w:val="pt_PT" w:bidi="pt_PT"/>
@@ -7921,7 +7856,7 @@
           <w:lang w:val="pt_PT" w:bidi="pt_PT"/>
         </w:rPr>
       </w:r>
-      <w:hyperlink r:id="rId99">
+      <w:hyperlink r:id="rId97">
         <w:r>
           <w:rPr>
             <w:lang w:val="pt_PT" w:bidi="pt_PT"/>
@@ -7945,7 +7880,7 @@
           <w:lang w:val="pt_PT" w:bidi="pt_PT"/>
         </w:rPr>
       </w:r>
-      <w:hyperlink r:id="rId100">
+      <w:hyperlink r:id="rId98">
         <w:r>
           <w:rPr>
             <w:lang w:val="pt_PT" w:bidi="pt_PT"/>
@@ -7969,7 +7904,7 @@
           <w:lang w:val="pt_PT" w:bidi="pt_PT"/>
         </w:rPr>
       </w:r>
-      <w:hyperlink r:id="rId101">
+      <w:hyperlink r:id="rId99">
         <w:r>
           <w:rPr>
             <w:lang w:val="pt_PT" w:bidi="pt_PT"/>
@@ -8208,7 +8143,7 @@
           <w:lang w:val="pt_PT" w:bidi="pt_PT"/>
         </w:rPr>
       </w:r>
-      <w:hyperlink r:id="rId102">
+      <w:hyperlink r:id="rId100">
         <w:r>
           <w:rPr>
             <w:lang w:val="pt_PT" w:bidi="pt_PT"/>
@@ -8232,7 +8167,7 @@
           <w:lang w:val="pt_PT" w:bidi="pt_PT"/>
         </w:rPr>
       </w:r>
-      <w:hyperlink r:id="rId103">
+      <w:hyperlink r:id="rId101">
         <w:r>
           <w:rPr>
             <w:lang w:val="pt_PT" w:bidi="pt_PT"/>
@@ -8256,7 +8191,7 @@
           <w:lang w:val="pt_PT" w:bidi="pt_PT"/>
         </w:rPr>
       </w:r>
-      <w:hyperlink r:id="rId104">
+      <w:hyperlink r:id="rId102">
         <w:r>
           <w:rPr>
             <w:lang w:val="pt_PT" w:bidi="pt_PT"/>
@@ -8533,7 +8468,7 @@
           <w:lang w:val="pt_PT" w:bidi="pt_PT"/>
         </w:rPr>
       </w:r>
-      <w:hyperlink r:id="rId105">
+      <w:hyperlink r:id="rId103">
         <w:r>
           <w:rPr>
             <w:lang w:val="pt_PT" w:bidi="pt_PT"/>
@@ -8557,7 +8492,7 @@
           <w:lang w:val="pt_PT" w:bidi="pt_PT"/>
         </w:rPr>
       </w:r>
-      <w:hyperlink r:id="rId106">
+      <w:hyperlink r:id="rId104">
         <w:r>
           <w:rPr>
             <w:lang w:val="pt_PT" w:bidi="pt_PT"/>
@@ -8581,7 +8516,7 @@
           <w:lang w:val="pt_PT" w:bidi="pt_PT"/>
         </w:rPr>
       </w:r>
-      <w:hyperlink r:id="rId107">
+      <w:hyperlink r:id="rId105">
         <w:r>
           <w:rPr>
             <w:lang w:val="pt_PT" w:bidi="pt_PT"/>
@@ -8605,7 +8540,7 @@
           <w:lang w:val="pt_PT" w:bidi="pt_PT"/>
         </w:rPr>
       </w:r>
-      <w:hyperlink r:id="rId108">
+      <w:hyperlink r:id="rId106">
         <w:r>
           <w:rPr>
             <w:lang w:val="pt_PT" w:bidi="pt_PT"/>
@@ -8629,7 +8564,7 @@
           <w:lang w:val="pt_PT" w:bidi="pt_PT"/>
         </w:rPr>
       </w:r>
-      <w:hyperlink r:id="rId109">
+      <w:hyperlink r:id="rId107">
         <w:r>
           <w:rPr>
             <w:lang w:val="pt_PT" w:bidi="pt_PT"/>
@@ -8653,7 +8588,7 @@
           <w:lang w:val="pt_PT" w:bidi="pt_PT"/>
         </w:rPr>
       </w:r>
-      <w:hyperlink r:id="rId110">
+      <w:hyperlink r:id="rId108">
         <w:r>
           <w:rPr>
             <w:lang w:val="pt_PT" w:bidi="pt_PT"/>
@@ -8677,7 +8612,7 @@
           <w:lang w:val="pt_PT" w:bidi="pt_PT"/>
         </w:rPr>
       </w:r>
-      <w:hyperlink r:id="rId111">
+      <w:hyperlink r:id="rId109">
         <w:r>
           <w:rPr>
             <w:lang w:val="pt_PT" w:bidi="pt_PT"/>
@@ -8912,7 +8847,7 @@
           <w:lang w:val="pt_PT" w:bidi="pt_PT"/>
         </w:rPr>
       </w:r>
-      <w:hyperlink r:id="rId112">
+      <w:hyperlink r:id="rId110">
         <w:r>
           <w:rPr>
             <w:lang w:val="pt_PT" w:bidi="pt_PT"/>
@@ -8936,7 +8871,7 @@
           <w:lang w:val="pt_PT" w:bidi="pt_PT"/>
         </w:rPr>
       </w:r>
-      <w:hyperlink r:id="rId113">
+      <w:hyperlink r:id="rId111">
         <w:r>
           <w:rPr>
             <w:lang w:val="pt_PT" w:bidi="pt_PT"/>
@@ -8960,7 +8895,7 @@
           <w:lang w:val="pt_PT" w:bidi="pt_PT"/>
         </w:rPr>
       </w:r>
-      <w:hyperlink r:id="rId114">
+      <w:hyperlink r:id="rId112">
         <w:r>
           <w:rPr>
             <w:lang w:val="pt_PT" w:bidi="pt_PT"/>
@@ -9231,7 +9166,7 @@
           <w:lang w:val="pt_PT" w:bidi="pt_PT"/>
         </w:rPr>
       </w:r>
-      <w:hyperlink r:id="rId115">
+      <w:hyperlink r:id="rId113">
         <w:r>
           <w:rPr>
             <w:lang w:val="pt_PT" w:bidi="pt_PT"/>
@@ -9255,7 +9190,7 @@
           <w:lang w:val="pt_PT" w:bidi="pt_PT"/>
         </w:rPr>
       </w:r>
-      <w:hyperlink r:id="rId116">
+      <w:hyperlink r:id="rId114">
         <w:r>
           <w:rPr>
             <w:lang w:val="pt_PT" w:bidi="pt_PT"/>
@@ -9279,7 +9214,7 @@
           <w:lang w:val="pt_PT" w:bidi="pt_PT"/>
         </w:rPr>
       </w:r>
-      <w:hyperlink r:id="rId117">
+      <w:hyperlink r:id="rId115">
         <w:r>
           <w:rPr>
             <w:lang w:val="pt_PT" w:bidi="pt_PT"/>
@@ -9303,7 +9238,7 @@
           <w:lang w:val="pt_PT" w:bidi="pt_PT"/>
         </w:rPr>
       </w:r>
-      <w:hyperlink r:id="rId118">
+      <w:hyperlink r:id="rId116">
         <w:r>
           <w:rPr>
             <w:lang w:val="pt_PT" w:bidi="pt_PT"/>
@@ -9327,7 +9262,7 @@
           <w:lang w:val="pt_PT" w:bidi="pt_PT"/>
         </w:rPr>
       </w:r>
-      <w:hyperlink r:id="rId119">
+      <w:hyperlink r:id="rId117">
         <w:r>
           <w:rPr>
             <w:lang w:val="pt_PT" w:bidi="pt_PT"/>
@@ -9351,7 +9286,7 @@
           <w:lang w:val="pt_PT" w:bidi="pt_PT"/>
         </w:rPr>
       </w:r>
-      <w:hyperlink r:id="rId120">
+      <w:hyperlink r:id="rId118">
         <w:r>
           <w:rPr>
             <w:lang w:val="pt_PT" w:bidi="pt_PT"/>
@@ -9662,7 +9597,7 @@
           <w:lang w:val="pt_PT" w:bidi="pt_PT"/>
         </w:rPr>
       </w:r>
-      <w:hyperlink r:id="rId121">
+      <w:hyperlink r:id="rId119">
         <w:r>
           <w:rPr>
             <w:lang w:val="pt_PT" w:bidi="pt_PT"/>
@@ -9686,7 +9621,7 @@
           <w:lang w:val="pt_PT" w:bidi="pt_PT"/>
         </w:rPr>
       </w:r>
-      <w:hyperlink r:id="rId122">
+      <w:hyperlink r:id="rId120">
         <w:r>
           <w:rPr>
             <w:lang w:val="pt_PT" w:bidi="pt_PT"/>
@@ -9710,7 +9645,7 @@
           <w:lang w:val="pt_PT" w:bidi="pt_PT"/>
         </w:rPr>
       </w:r>
-      <w:hyperlink r:id="rId123">
+      <w:hyperlink r:id="rId121">
         <w:r>
           <w:rPr>
             <w:lang w:val="pt_PT" w:bidi="pt_PT"/>
@@ -9734,7 +9669,7 @@
           <w:lang w:val="pt_PT" w:bidi="pt_PT"/>
         </w:rPr>
       </w:r>
-      <w:hyperlink r:id="rId124">
+      <w:hyperlink r:id="rId122">
         <w:r>
           <w:rPr>
             <w:lang w:val="pt_PT" w:bidi="pt_PT"/>
@@ -9758,7 +9693,7 @@
           <w:lang w:val="pt_PT" w:bidi="pt_PT"/>
         </w:rPr>
       </w:r>
-      <w:hyperlink r:id="rId125">
+      <w:hyperlink r:id="rId123">
         <w:r>
           <w:rPr>
             <w:lang w:val="pt_PT" w:bidi="pt_PT"/>
@@ -9782,7 +9717,7 @@
           <w:lang w:val="pt_PT" w:bidi="pt_PT"/>
         </w:rPr>
       </w:r>
-      <w:hyperlink r:id="rId126">
+      <w:hyperlink r:id="rId124">
         <w:r>
           <w:rPr>
             <w:lang w:val="pt_PT" w:bidi="pt_PT"/>
@@ -10059,7 +9994,7 @@
           <w:lang w:val="pt_PT" w:bidi="pt_PT"/>
         </w:rPr>
       </w:r>
-      <w:hyperlink r:id="rId127">
+      <w:hyperlink r:id="rId125">
         <w:r>
           <w:rPr>
             <w:lang w:val="pt_PT" w:bidi="pt_PT"/>
@@ -10083,7 +10018,7 @@
           <w:lang w:val="pt_PT" w:bidi="pt_PT"/>
         </w:rPr>
       </w:r>
-      <w:hyperlink r:id="rId128">
+      <w:hyperlink r:id="rId126">
         <w:r>
           <w:rPr>
             <w:lang w:val="pt_PT" w:bidi="pt_PT"/>
@@ -10107,7 +10042,7 @@
           <w:lang w:val="pt_PT" w:bidi="pt_PT"/>
         </w:rPr>
       </w:r>
-      <w:hyperlink r:id="rId129">
+      <w:hyperlink r:id="rId127">
         <w:r>
           <w:rPr>
             <w:lang w:val="pt_PT" w:bidi="pt_PT"/>
@@ -10131,7 +10066,7 @@
           <w:lang w:val="pt_PT" w:bidi="pt_PT"/>
         </w:rPr>
       </w:r>
-      <w:hyperlink r:id="rId130">
+      <w:hyperlink r:id="rId128">
         <w:r>
           <w:rPr>
             <w:lang w:val="pt_PT" w:bidi="pt_PT"/>
@@ -10408,7 +10343,7 @@
           <w:lang w:val="pt_PT" w:bidi="pt_PT"/>
         </w:rPr>
       </w:r>
-      <w:hyperlink r:id="rId131">
+      <w:hyperlink r:id="rId129">
         <w:r>
           <w:rPr>
             <w:lang w:val="pt_PT" w:bidi="pt_PT"/>
@@ -10432,7 +10367,7 @@
           <w:lang w:val="pt_PT" w:bidi="pt_PT"/>
         </w:rPr>
       </w:r>
-      <w:hyperlink r:id="rId132">
+      <w:hyperlink r:id="rId130">
         <w:r>
           <w:rPr>
             <w:lang w:val="pt_PT" w:bidi="pt_PT"/>
@@ -10456,7 +10391,7 @@
           <w:lang w:val="pt_PT" w:bidi="pt_PT"/>
         </w:rPr>
       </w:r>
-      <w:hyperlink r:id="rId133">
+      <w:hyperlink r:id="rId131">
         <w:r>
           <w:rPr>
             <w:lang w:val="pt_PT" w:bidi="pt_PT"/>
@@ -10480,7 +10415,7 @@
           <w:lang w:val="pt_PT" w:bidi="pt_PT"/>
         </w:rPr>
       </w:r>
-      <w:hyperlink r:id="rId134">
+      <w:hyperlink r:id="rId132">
         <w:r>
           <w:rPr>
             <w:lang w:val="pt_PT" w:bidi="pt_PT"/>
@@ -10751,7 +10686,7 @@
           <w:lang w:val="pt_PT" w:bidi="pt_PT"/>
         </w:rPr>
       </w:r>
-      <w:hyperlink r:id="rId135">
+      <w:hyperlink r:id="rId133">
         <w:r>
           <w:rPr>
             <w:lang w:val="pt_PT" w:bidi="pt_PT"/>
@@ -10775,7 +10710,7 @@
           <w:lang w:val="pt_PT" w:bidi="pt_PT"/>
         </w:rPr>
       </w:r>
-      <w:hyperlink r:id="rId136">
+      <w:hyperlink r:id="rId134">
         <w:r>
           <w:rPr>
             <w:lang w:val="pt_PT" w:bidi="pt_PT"/>
@@ -10799,7 +10734,7 @@
           <w:lang w:val="pt_PT" w:bidi="pt_PT"/>
         </w:rPr>
       </w:r>
-      <w:hyperlink r:id="rId137">
+      <w:hyperlink r:id="rId135">
         <w:r>
           <w:rPr>
             <w:lang w:val="pt_PT" w:bidi="pt_PT"/>
@@ -10823,7 +10758,7 @@
           <w:lang w:val="pt_PT" w:bidi="pt_PT"/>
         </w:rPr>
       </w:r>
-      <w:hyperlink r:id="rId138">
+      <w:hyperlink r:id="rId136">
         <w:r>
           <w:rPr>
             <w:lang w:val="pt_PT" w:bidi="pt_PT"/>
@@ -11058,7 +10993,7 @@
           <w:lang w:val="pt_PT" w:bidi="pt_PT"/>
         </w:rPr>
       </w:r>
-      <w:hyperlink r:id="rId139">
+      <w:hyperlink r:id="rId137">
         <w:r>
           <w:rPr>
             <w:lang w:val="pt_PT" w:bidi="pt_PT"/>
@@ -11082,7 +11017,7 @@
           <w:lang w:val="pt_PT" w:bidi="pt_PT"/>
         </w:rPr>
       </w:r>
-      <w:hyperlink r:id="rId140">
+      <w:hyperlink r:id="rId138">
         <w:r>
           <w:rPr>
             <w:lang w:val="pt_PT" w:bidi="pt_PT"/>
@@ -11334,7 +11269,7 @@
           <w:lang w:val="pt_PT" w:bidi="pt_PT"/>
         </w:rPr>
       </w:r>
-      <w:hyperlink r:id="rId141">
+      <w:hyperlink r:id="rId139">
         <w:r>
           <w:rPr>
             <w:lang w:val="pt_PT" w:bidi="pt_PT"/>
@@ -11358,7 +11293,7 @@
           <w:lang w:val="pt_PT" w:bidi="pt_PT"/>
         </w:rPr>
       </w:r>
-      <w:hyperlink r:id="rId142">
+      <w:hyperlink r:id="rId140">
         <w:r>
           <w:rPr>
             <w:lang w:val="pt_PT" w:bidi="pt_PT"/>
@@ -11620,7 +11555,7 @@
           <w:lang w:val="pt_PT" w:bidi="pt_PT"/>
         </w:rPr>
       </w:r>
-      <w:hyperlink r:id="rId143">
+      <w:hyperlink r:id="rId141">
         <w:r>
           <w:rPr>
             <w:lang w:val="pt_PT" w:bidi="pt_PT"/>
@@ -11644,7 +11579,7 @@
           <w:lang w:val="pt_PT" w:bidi="pt_PT"/>
         </w:rPr>
       </w:r>
-      <w:hyperlink r:id="rId144">
+      <w:hyperlink r:id="rId142">
         <w:r>
           <w:rPr>
             <w:lang w:val="pt_PT" w:bidi="pt_PT"/>
@@ -11668,7 +11603,7 @@
           <w:lang w:val="pt_PT" w:bidi="pt_PT"/>
         </w:rPr>
       </w:r>
-      <w:hyperlink r:id="rId145">
+      <w:hyperlink r:id="rId143">
         <w:r>
           <w:rPr>
             <w:lang w:val="pt_PT" w:bidi="pt_PT"/>
@@ -11692,7 +11627,7 @@
           <w:lang w:val="pt_PT" w:bidi="pt_PT"/>
         </w:rPr>
       </w:r>
-      <w:hyperlink r:id="rId146">
+      <w:hyperlink r:id="rId144">
         <w:r>
           <w:rPr>
             <w:lang w:val="pt_PT" w:bidi="pt_PT"/>
@@ -11716,7 +11651,7 @@
           <w:lang w:val="pt_PT" w:bidi="pt_PT"/>
         </w:rPr>
       </w:r>
-      <w:hyperlink r:id="rId147">
+      <w:hyperlink r:id="rId145">
         <w:r>
           <w:rPr>
             <w:lang w:val="pt_PT" w:bidi="pt_PT"/>
@@ -11740,7 +11675,7 @@
           <w:lang w:val="pt_PT" w:bidi="pt_PT"/>
         </w:rPr>
       </w:r>
-      <w:hyperlink r:id="rId148">
+      <w:hyperlink r:id="rId146">
         <w:r>
           <w:rPr>
             <w:lang w:val="pt_PT" w:bidi="pt_PT"/>
@@ -11764,7 +11699,7 @@
           <w:lang w:val="pt_PT" w:bidi="pt_PT"/>
         </w:rPr>
       </w:r>
-      <w:hyperlink r:id="rId149">
+      <w:hyperlink r:id="rId147">
         <w:r>
           <w:rPr>
             <w:lang w:val="pt_PT" w:bidi="pt_PT"/>
@@ -11788,7 +11723,7 @@
           <w:lang w:val="pt_PT" w:bidi="pt_PT"/>
         </w:rPr>
       </w:r>
-      <w:hyperlink r:id="rId150">
+      <w:hyperlink r:id="rId148">
         <w:r>
           <w:rPr>
             <w:lang w:val="pt_PT" w:bidi="pt_PT"/>
@@ -11812,7 +11747,7 @@
           <w:lang w:val="pt_PT" w:bidi="pt_PT"/>
         </w:rPr>
       </w:r>
-      <w:hyperlink r:id="rId151">
+      <w:hyperlink r:id="rId149">
         <w:r>
           <w:rPr>
             <w:lang w:val="pt_PT" w:bidi="pt_PT"/>
@@ -11836,7 +11771,7 @@
           <w:lang w:val="pt_PT" w:bidi="pt_PT"/>
         </w:rPr>
       </w:r>
-      <w:hyperlink r:id="rId152">
+      <w:hyperlink r:id="rId150">
         <w:r>
           <w:rPr>
             <w:lang w:val="pt_PT" w:bidi="pt_PT"/>
@@ -12092,7 +12027,7 @@
           <w:lang w:val="pt_PT" w:bidi="pt_PT"/>
         </w:rPr>
       </w:r>
-      <w:hyperlink r:id="rId153">
+      <w:hyperlink r:id="rId151">
         <w:r>
           <w:rPr>
             <w:lang w:val="pt_PT" w:bidi="pt_PT"/>
@@ -12116,7 +12051,7 @@
           <w:lang w:val="pt_PT" w:bidi="pt_PT"/>
         </w:rPr>
       </w:r>
-      <w:hyperlink r:id="rId154">
+      <w:hyperlink r:id="rId152">
         <w:r>
           <w:rPr>
             <w:lang w:val="pt_PT" w:bidi="pt_PT"/>
@@ -12140,7 +12075,7 @@
           <w:lang w:val="pt_PT" w:bidi="pt_PT"/>
         </w:rPr>
       </w:r>
-      <w:hyperlink r:id="rId155">
+      <w:hyperlink r:id="rId153">
         <w:r>
           <w:rPr>
             <w:lang w:val="pt_PT" w:bidi="pt_PT"/>
@@ -12164,7 +12099,7 @@
           <w:lang w:val="pt_PT" w:bidi="pt_PT"/>
         </w:rPr>
       </w:r>
-      <w:hyperlink r:id="rId156">
+      <w:hyperlink r:id="rId154">
         <w:r>
           <w:rPr>
             <w:lang w:val="pt_PT" w:bidi="pt_PT"/>
@@ -12188,7 +12123,7 @@
           <w:lang w:val="pt_PT" w:bidi="pt_PT"/>
         </w:rPr>
       </w:r>
-      <w:hyperlink r:id="rId157">
+      <w:hyperlink r:id="rId155">
         <w:r>
           <w:rPr>
             <w:lang w:val="pt_PT" w:bidi="pt_PT"/>
@@ -12212,7 +12147,7 @@
           <w:lang w:val="pt_PT" w:bidi="pt_PT"/>
         </w:rPr>
       </w:r>
-      <w:hyperlink r:id="rId158">
+      <w:hyperlink r:id="rId156">
         <w:r>
           <w:rPr>
             <w:lang w:val="pt_PT" w:bidi="pt_PT"/>
@@ -12236,7 +12171,7 @@
           <w:lang w:val="pt_PT" w:bidi="pt_PT"/>
         </w:rPr>
       </w:r>
-      <w:hyperlink r:id="rId159">
+      <w:hyperlink r:id="rId157">
         <w:r>
           <w:rPr>
             <w:lang w:val="pt_PT" w:bidi="pt_PT"/>
@@ -12260,7 +12195,7 @@
           <w:lang w:val="pt_PT" w:bidi="pt_PT"/>
         </w:rPr>
       </w:r>
-      <w:hyperlink r:id="rId160">
+      <w:hyperlink r:id="rId158">
         <w:r>
           <w:rPr>
             <w:lang w:val="pt_PT" w:bidi="pt_PT"/>
@@ -12836,7 +12771,7 @@
           <w:lang w:val="pt_PT" w:bidi="pt_PT"/>
         </w:rPr>
       </w:r>
-      <w:hyperlink r:id="rId161">
+      <w:hyperlink r:id="rId159">
         <w:r>
           <w:rPr>
             <w:lang w:val="pt_PT" w:bidi="pt_PT"/>
@@ -12860,7 +12795,7 @@
           <w:lang w:val="pt_PT" w:bidi="pt_PT"/>
         </w:rPr>
       </w:r>
-      <w:hyperlink r:id="rId162">
+      <w:hyperlink r:id="rId160">
         <w:r>
           <w:rPr>
             <w:lang w:val="pt_PT" w:bidi="pt_PT"/>
@@ -12884,7 +12819,7 @@
           <w:lang w:val="pt_PT" w:bidi="pt_PT"/>
         </w:rPr>
       </w:r>
-      <w:hyperlink r:id="rId163">
+      <w:hyperlink r:id="rId161">
         <w:r>
           <w:rPr>
             <w:lang w:val="pt_PT" w:bidi="pt_PT"/>
@@ -12908,7 +12843,7 @@
           <w:lang w:val="pt_PT" w:bidi="pt_PT"/>
         </w:rPr>
       </w:r>
-      <w:hyperlink r:id="rId164">
+      <w:hyperlink r:id="rId162">
         <w:r>
           <w:rPr>
             <w:lang w:val="pt_PT" w:bidi="pt_PT"/>
@@ -12932,7 +12867,7 @@
           <w:lang w:val="pt_PT" w:bidi="pt_PT"/>
         </w:rPr>
       </w:r>
-      <w:hyperlink r:id="rId165">
+      <w:hyperlink r:id="rId163">
         <w:r>
           <w:rPr>
             <w:lang w:val="pt_PT" w:bidi="pt_PT"/>
@@ -13291,7 +13226,7 @@
           <w:lang w:val="pt_PT" w:bidi="pt_PT"/>
         </w:rPr>
       </w:r>
-      <w:hyperlink r:id="rId166">
+      <w:hyperlink r:id="rId164">
         <w:r>
           <w:rPr>
             <w:lang w:val="pt_PT" w:bidi="pt_PT"/>
@@ -13315,7 +13250,7 @@
           <w:lang w:val="pt_PT" w:bidi="pt_PT"/>
         </w:rPr>
       </w:r>
-      <w:hyperlink r:id="rId167">
+      <w:hyperlink r:id="rId165">
         <w:r>
           <w:rPr>
             <w:lang w:val="pt_PT" w:bidi="pt_PT"/>
@@ -13339,7 +13274,7 @@
           <w:lang w:val="pt_PT" w:bidi="pt_PT"/>
         </w:rPr>
       </w:r>
-      <w:hyperlink r:id="rId168">
+      <w:hyperlink r:id="rId166">
         <w:r>
           <w:rPr>
             <w:lang w:val="pt_PT" w:bidi="pt_PT"/>
@@ -13363,7 +13298,7 @@
           <w:lang w:val="pt_PT" w:bidi="pt_PT"/>
         </w:rPr>
       </w:r>
-      <w:hyperlink r:id="rId169">
+      <w:hyperlink r:id="rId167">
         <w:r>
           <w:rPr>
             <w:lang w:val="pt_PT" w:bidi="pt_PT"/>
@@ -13387,7 +13322,7 @@
           <w:lang w:val="pt_PT" w:bidi="pt_PT"/>
         </w:rPr>
       </w:r>
-      <w:hyperlink r:id="rId170">
+      <w:hyperlink r:id="rId168">
         <w:r>
           <w:rPr>
             <w:lang w:val="pt_PT" w:bidi="pt_PT"/>
@@ -13411,7 +13346,7 @@
           <w:lang w:val="pt_PT" w:bidi="pt_PT"/>
         </w:rPr>
       </w:r>
-      <w:hyperlink r:id="rId171">
+      <w:hyperlink r:id="rId169">
         <w:r>
           <w:rPr>
             <w:lang w:val="pt_PT" w:bidi="pt_PT"/>
@@ -13739,7 +13674,7 @@
           <w:lang w:val="pt_PT" w:bidi="pt_PT"/>
         </w:rPr>
       </w:r>
-      <w:hyperlink r:id="rId172">
+      <w:hyperlink r:id="rId170">
         <w:r>
           <w:rPr>
             <w:lang w:val="pt_PT" w:bidi="pt_PT"/>
@@ -13763,7 +13698,7 @@
           <w:lang w:val="pt_PT" w:bidi="pt_PT"/>
         </w:rPr>
       </w:r>
-      <w:hyperlink r:id="rId173">
+      <w:hyperlink r:id="rId171">
         <w:r>
           <w:rPr>
             <w:lang w:val="pt_PT" w:bidi="pt_PT"/>
@@ -13787,7 +13722,7 @@
           <w:lang w:val="pt_PT" w:bidi="pt_PT"/>
         </w:rPr>
       </w:r>
-      <w:hyperlink r:id="rId174">
+      <w:hyperlink r:id="rId172">
         <w:r>
           <w:rPr>
             <w:lang w:val="pt_PT" w:bidi="pt_PT"/>
@@ -13811,7 +13746,7 @@
           <w:lang w:val="pt_PT" w:bidi="pt_PT"/>
         </w:rPr>
       </w:r>
-      <w:hyperlink r:id="rId175">
+      <w:hyperlink r:id="rId173">
         <w:r>
           <w:rPr>
             <w:lang w:val="pt_PT" w:bidi="pt_PT"/>
@@ -13835,7 +13770,7 @@
           <w:lang w:val="pt_PT" w:bidi="pt_PT"/>
         </w:rPr>
       </w:r>
-      <w:hyperlink r:id="rId176">
+      <w:hyperlink r:id="rId174">
         <w:r>
           <w:rPr>
             <w:lang w:val="pt_PT" w:bidi="pt_PT"/>
@@ -13859,7 +13794,7 @@
           <w:lang w:val="pt_PT" w:bidi="pt_PT"/>
         </w:rPr>
       </w:r>
-      <w:hyperlink r:id="rId177">
+      <w:hyperlink r:id="rId175">
         <w:r>
           <w:rPr>
             <w:lang w:val="pt_PT" w:bidi="pt_PT"/>
@@ -14477,7 +14412,7 @@
           <w:lang w:val="pt_PT" w:bidi="pt_PT"/>
         </w:rPr>
       </w:r>
-      <w:hyperlink r:id="rId178">
+      <w:hyperlink r:id="rId176">
         <w:r>
           <w:rPr>
             <w:lang w:val="pt_PT" w:bidi="pt_PT"/>
@@ -14501,7 +14436,7 @@
           <w:lang w:val="pt_PT" w:bidi="pt_PT"/>
         </w:rPr>
       </w:r>
-      <w:hyperlink r:id="rId179">
+      <w:hyperlink r:id="rId177">
         <w:r>
           <w:rPr>
             <w:lang w:val="pt_PT" w:bidi="pt_PT"/>
@@ -14525,7 +14460,7 @@
           <w:lang w:val="pt_PT" w:bidi="pt_PT"/>
         </w:rPr>
       </w:r>
-      <w:hyperlink r:id="rId180">
+      <w:hyperlink r:id="rId178">
         <w:r>
           <w:rPr>
             <w:lang w:val="pt_PT" w:bidi="pt_PT"/>
@@ -14549,7 +14484,7 @@
           <w:lang w:val="pt_PT" w:bidi="pt_PT"/>
         </w:rPr>
       </w:r>
-      <w:hyperlink r:id="rId181">
+      <w:hyperlink r:id="rId179">
         <w:r>
           <w:rPr>
             <w:lang w:val="pt_PT" w:bidi="pt_PT"/>
@@ -14573,7 +14508,7 @@
           <w:lang w:val="pt_PT" w:bidi="pt_PT"/>
         </w:rPr>
       </w:r>
-      <w:hyperlink r:id="rId182">
+      <w:hyperlink r:id="rId180">
         <w:r>
           <w:rPr>
             <w:lang w:val="pt_PT" w:bidi="pt_PT"/>
@@ -14800,7 +14735,7 @@
           <w:lang w:val="pt_PT" w:bidi="pt_PT"/>
         </w:rPr>
       </w:r>
-      <w:hyperlink r:id="rId183">
+      <w:hyperlink r:id="rId181">
         <w:r>
           <w:rPr>
             <w:lang w:val="pt_PT" w:bidi="pt_PT"/>
@@ -14824,7 +14759,7 @@
           <w:lang w:val="pt_PT" w:bidi="pt_PT"/>
         </w:rPr>
       </w:r>
-      <w:hyperlink r:id="rId184">
+      <w:hyperlink r:id="rId182">
         <w:r>
           <w:rPr>
             <w:lang w:val="pt_PT" w:bidi="pt_PT"/>
@@ -14848,7 +14783,7 @@
           <w:lang w:val="pt_PT" w:bidi="pt_PT"/>
         </w:rPr>
       </w:r>
-      <w:hyperlink r:id="rId185">
+      <w:hyperlink r:id="rId183">
         <w:r>
           <w:rPr>
             <w:lang w:val="pt_PT" w:bidi="pt_PT"/>
@@ -14872,7 +14807,7 @@
           <w:lang w:val="pt_PT" w:bidi="pt_PT"/>
         </w:rPr>
       </w:r>
-      <w:hyperlink r:id="rId186">
+      <w:hyperlink r:id="rId184">
         <w:r>
           <w:rPr>
             <w:lang w:val="pt_PT" w:bidi="pt_PT"/>
@@ -14896,7 +14831,7 @@
           <w:lang w:val="pt_PT" w:bidi="pt_PT"/>
         </w:rPr>
       </w:r>
-      <w:hyperlink r:id="rId187">
+      <w:hyperlink r:id="rId185">
         <w:r>
           <w:rPr>
             <w:lang w:val="pt_PT" w:bidi="pt_PT"/>
@@ -14920,7 +14855,7 @@
           <w:lang w:val="pt_PT" w:bidi="pt_PT"/>
         </w:rPr>
       </w:r>
-      <w:hyperlink r:id="rId188">
+      <w:hyperlink r:id="rId186">
         <w:r>
           <w:rPr>
             <w:lang w:val="pt_PT" w:bidi="pt_PT"/>
@@ -15189,7 +15124,7 @@
           <w:lang w:val="pt_PT" w:bidi="pt_PT"/>
         </w:rPr>
       </w:r>
-      <w:hyperlink r:id="rId189">
+      <w:hyperlink r:id="rId187">
         <w:r>
           <w:rPr>
             <w:lang w:val="pt_PT" w:bidi="pt_PT"/>
@@ -15213,7 +15148,7 @@
           <w:lang w:val="pt_PT" w:bidi="pt_PT"/>
         </w:rPr>
       </w:r>
-      <w:hyperlink r:id="rId190">
+      <w:hyperlink r:id="rId188">
         <w:r>
           <w:rPr>
             <w:lang w:val="pt_PT" w:bidi="pt_PT"/>
@@ -15237,7 +15172,7 @@
           <w:lang w:val="pt_PT" w:bidi="pt_PT"/>
         </w:rPr>
       </w:r>
-      <w:hyperlink r:id="rId191">
+      <w:hyperlink r:id="rId189">
         <w:r>
           <w:rPr>
             <w:lang w:val="pt_PT" w:bidi="pt_PT"/>
@@ -15261,7 +15196,7 @@
           <w:lang w:val="pt_PT" w:bidi="pt_PT"/>
         </w:rPr>
       </w:r>
-      <w:hyperlink r:id="rId192">
+      <w:hyperlink r:id="rId190">
         <w:r>
           <w:rPr>
             <w:lang w:val="pt_PT" w:bidi="pt_PT"/>
@@ -15285,7 +15220,7 @@
           <w:lang w:val="pt_PT" w:bidi="pt_PT"/>
         </w:rPr>
       </w:r>
-      <w:hyperlink r:id="rId193">
+      <w:hyperlink r:id="rId191">
         <w:r>
           <w:rPr>
             <w:lang w:val="pt_PT" w:bidi="pt_PT"/>

--- a/por/docx/003.content.docx
+++ b/por/docx/003.content.docx
@@ -141,13 +141,6 @@
         <w:rPr>
           <w:lang w:val="pt_PT" w:bidi="pt_PT"/>
         </w:rPr>
-      </w:r>
-      <w:r>
-        <w:rPr>
-          <w:i/>
-          <w:lang w:val="pt_PT" w:bidi="pt_PT"/>
-        </w:rPr>
-        <w:t>Baal, Baasa, Babel, Babilônia, Balaão, Banquete, Barnabé, Barrabás, Bartolomeu, Baruque, Basã, Bate-Seba, Batizar, Bêbado, Bebida Forte, Beijo, Belém, Belzebu, Benaia, Benjamim, Bereia, Berseba, Besta, Betânia, Bete-Semes, Betel, Betuel, Bila, Blasfêmia, Boas Notícias, Boaz, Bode, Bom, Bronze, Burro, Buscar</w:t>
       </w:r>
       <w:r>
         <w:rPr>
